--- a/data/code_docs/liberalism/NLI/Global.docx
+++ b/data/code_docs/liberalism/NLI/Global.docx
@@ -872,7 +872,7 @@
         <w:rPr>
           <w:highlight w:val="lightGray"/>
         </w:rPr>
-        <w:t>Files\\2011 Case Study\\Primary Sources_Policy_Strategies\\2010_national_security_strategy - § 18 references coded [ 0.69% Coverage]</w:t>
+        <w:t>Files\\2011 Case Study\\Primary Sources_Policy_Strategies\\2010_national_security_strategy - § 30 references coded [ 0.76% Coverage]</w:t>
       </w:r>
     </w:p>
     <w:p>
@@ -1213,6 +1213,161 @@
       </w:pPr>
       <w:r>
         <w:rPr/>
+        <w:t>global</w:t>
+      </w:r>
+    </w:p>
+    <w:p>
+      <w:pPr>
+        <w:pStyle w:val="TextBody"/>
+        <w:bidi w:val="0"/>
+        <w:spacing w:before="113" w:after="113"/>
+        <w:ind w:left="113" w:right="113" w:hanging="0"/>
+        <w:jc w:val="left"/>
+        <w:rPr>
+          <w:highlight w:val="lightGray"/>
+        </w:rPr>
+      </w:pPr>
+      <w:r>
+        <w:rPr>
+          <w:highlight w:val="lightGray"/>
+        </w:rPr>
+        <w:t>Reference 12 - 0.01% Coverage</w:t>
+      </w:r>
+    </w:p>
+    <w:p>
+      <w:pPr>
+        <w:pStyle w:val="TextBody"/>
+        <w:bidi w:val="0"/>
+        <w:spacing w:before="0" w:after="0"/>
+        <w:jc w:val="left"/>
+        <w:rPr/>
+      </w:pPr>
+      <w:r>
+        <w:rPr/>
+        <w:t>global</w:t>
+      </w:r>
+    </w:p>
+    <w:p>
+      <w:pPr>
+        <w:pStyle w:val="TextBody"/>
+        <w:bidi w:val="0"/>
+        <w:spacing w:before="113" w:after="113"/>
+        <w:ind w:left="113" w:right="113" w:hanging="0"/>
+        <w:jc w:val="left"/>
+        <w:rPr>
+          <w:highlight w:val="lightGray"/>
+        </w:rPr>
+      </w:pPr>
+      <w:r>
+        <w:rPr>
+          <w:highlight w:val="lightGray"/>
+        </w:rPr>
+        <w:t>Reference 13 - 0.01% Coverage</w:t>
+      </w:r>
+    </w:p>
+    <w:p>
+      <w:pPr>
+        <w:pStyle w:val="TextBody"/>
+        <w:bidi w:val="0"/>
+        <w:spacing w:before="0" w:after="0"/>
+        <w:jc w:val="left"/>
+        <w:rPr/>
+      </w:pPr>
+      <w:r>
+        <w:rPr/>
+        <w:t>global</w:t>
+      </w:r>
+    </w:p>
+    <w:p>
+      <w:pPr>
+        <w:pStyle w:val="TextBody"/>
+        <w:bidi w:val="0"/>
+        <w:spacing w:before="113" w:after="113"/>
+        <w:ind w:left="113" w:right="113" w:hanging="0"/>
+        <w:jc w:val="left"/>
+        <w:rPr>
+          <w:highlight w:val="lightGray"/>
+        </w:rPr>
+      </w:pPr>
+      <w:r>
+        <w:rPr>
+          <w:highlight w:val="lightGray"/>
+        </w:rPr>
+        <w:t>Reference 14 - 0.01% Coverage</w:t>
+      </w:r>
+    </w:p>
+    <w:p>
+      <w:pPr>
+        <w:pStyle w:val="TextBody"/>
+        <w:bidi w:val="0"/>
+        <w:spacing w:before="0" w:after="0"/>
+        <w:jc w:val="left"/>
+        <w:rPr/>
+      </w:pPr>
+      <w:r>
+        <w:rPr/>
+        <w:t>global</w:t>
+      </w:r>
+    </w:p>
+    <w:p>
+      <w:pPr>
+        <w:pStyle w:val="TextBody"/>
+        <w:bidi w:val="0"/>
+        <w:spacing w:before="113" w:after="113"/>
+        <w:ind w:left="113" w:right="113" w:hanging="0"/>
+        <w:jc w:val="left"/>
+        <w:rPr>
+          <w:highlight w:val="lightGray"/>
+        </w:rPr>
+      </w:pPr>
+      <w:r>
+        <w:rPr>
+          <w:highlight w:val="lightGray"/>
+        </w:rPr>
+        <w:t>Reference 15 - 0.01% Coverage</w:t>
+      </w:r>
+    </w:p>
+    <w:p>
+      <w:pPr>
+        <w:pStyle w:val="TextBody"/>
+        <w:bidi w:val="0"/>
+        <w:spacing w:before="0" w:after="0"/>
+        <w:jc w:val="left"/>
+        <w:rPr/>
+      </w:pPr>
+      <w:r>
+        <w:rPr/>
+        <w:t>global</w:t>
+      </w:r>
+    </w:p>
+    <w:p>
+      <w:pPr>
+        <w:pStyle w:val="TextBody"/>
+        <w:bidi w:val="0"/>
+        <w:spacing w:before="113" w:after="113"/>
+        <w:ind w:left="113" w:right="113" w:hanging="0"/>
+        <w:jc w:val="left"/>
+        <w:rPr>
+          <w:highlight w:val="lightGray"/>
+        </w:rPr>
+      </w:pPr>
+      <w:r>
+        <w:rPr>
+          <w:highlight w:val="lightGray"/>
+        </w:rPr>
+        <w:t>Reference 16 - 0.01% Coverage</w:t>
+      </w:r>
+    </w:p>
+    <w:p>
+      <w:pPr>
+        <w:pStyle w:val="TextBody"/>
+        <w:bidi w:val="0"/>
+        <w:spacing w:before="0" w:after="0"/>
+        <w:jc w:val="left"/>
+        <w:rPr/>
+      </w:pPr>
+      <w:r>
+        <w:rPr/>
         <w:t>Global Economy</w:t>
       </w:r>
     </w:p>
@@ -1231,7 +1386,38 @@
         <w:rPr>
           <w:highlight w:val="lightGray"/>
         </w:rPr>
-        <w:t>Reference 12 - 0.08% Coverage</w:t>
+        <w:t>Reference 17 - 0.01% Coverage</w:t>
+      </w:r>
+    </w:p>
+    <w:p>
+      <w:pPr>
+        <w:pStyle w:val="TextBody"/>
+        <w:bidi w:val="0"/>
+        <w:spacing w:before="0" w:after="0"/>
+        <w:jc w:val="left"/>
+        <w:rPr/>
+      </w:pPr>
+      <w:r>
+        <w:rPr/>
+        <w:t>global</w:t>
+      </w:r>
+    </w:p>
+    <w:p>
+      <w:pPr>
+        <w:pStyle w:val="TextBody"/>
+        <w:bidi w:val="0"/>
+        <w:spacing w:before="113" w:after="113"/>
+        <w:ind w:left="113" w:right="113" w:hanging="0"/>
+        <w:jc w:val="left"/>
+        <w:rPr>
+          <w:highlight w:val="lightGray"/>
+        </w:rPr>
+      </w:pPr>
+      <w:r>
+        <w:rPr>
+          <w:highlight w:val="lightGray"/>
+        </w:rPr>
+        <w:t>Reference 18 - 0.08% Coverage</w:t>
       </w:r>
     </w:p>
     <w:p>
@@ -1262,7 +1448,69 @@
         <w:rPr>
           <w:highlight w:val="lightGray"/>
         </w:rPr>
-        <w:t>Reference 13 - 0.02% Coverage</w:t>
+        <w:t>Reference 19 - 0.01% Coverage</w:t>
+      </w:r>
+    </w:p>
+    <w:p>
+      <w:pPr>
+        <w:pStyle w:val="TextBody"/>
+        <w:bidi w:val="0"/>
+        <w:spacing w:before="0" w:after="0"/>
+        <w:jc w:val="left"/>
+        <w:rPr/>
+      </w:pPr>
+      <w:r>
+        <w:rPr/>
+        <w:t>global</w:t>
+      </w:r>
+    </w:p>
+    <w:p>
+      <w:pPr>
+        <w:pStyle w:val="TextBody"/>
+        <w:bidi w:val="0"/>
+        <w:spacing w:before="113" w:after="113"/>
+        <w:ind w:left="113" w:right="113" w:hanging="0"/>
+        <w:jc w:val="left"/>
+        <w:rPr>
+          <w:highlight w:val="lightGray"/>
+        </w:rPr>
+      </w:pPr>
+      <w:r>
+        <w:rPr>
+          <w:highlight w:val="lightGray"/>
+        </w:rPr>
+        <w:t>Reference 20 - 0.01% Coverage</w:t>
+      </w:r>
+    </w:p>
+    <w:p>
+      <w:pPr>
+        <w:pStyle w:val="TextBody"/>
+        <w:bidi w:val="0"/>
+        <w:spacing w:before="0" w:after="0"/>
+        <w:jc w:val="left"/>
+        <w:rPr/>
+      </w:pPr>
+      <w:r>
+        <w:rPr/>
+        <w:t>global goals</w:t>
+      </w:r>
+    </w:p>
+    <w:p>
+      <w:pPr>
+        <w:pStyle w:val="TextBody"/>
+        <w:bidi w:val="0"/>
+        <w:spacing w:before="113" w:after="113"/>
+        <w:ind w:left="113" w:right="113" w:hanging="0"/>
+        <w:jc w:val="left"/>
+        <w:rPr>
+          <w:highlight w:val="lightGray"/>
+        </w:rPr>
+      </w:pPr>
+      <w:r>
+        <w:rPr>
+          <w:highlight w:val="lightGray"/>
+        </w:rPr>
+        <w:t>Reference 21 - 0.02% Coverage</w:t>
       </w:r>
     </w:p>
     <w:p>
@@ -1293,7 +1541,7 @@
         <w:rPr>
           <w:highlight w:val="lightGray"/>
         </w:rPr>
-        <w:t>Reference 14 - 0.05% Coverage</w:t>
+        <w:t>Reference 22 - 0.05% Coverage</w:t>
       </w:r>
     </w:p>
     <w:p>
@@ -1324,7 +1572,100 @@
         <w:rPr>
           <w:highlight w:val="lightGray"/>
         </w:rPr>
-        <w:t>Reference 15 - 0.07% Coverage</w:t>
+        <w:t>Reference 23 - 0.01% Coverage</w:t>
+      </w:r>
+    </w:p>
+    <w:p>
+      <w:pPr>
+        <w:pStyle w:val="TextBody"/>
+        <w:bidi w:val="0"/>
+        <w:spacing w:before="0" w:after="0"/>
+        <w:jc w:val="left"/>
+        <w:rPr/>
+      </w:pPr>
+      <w:r>
+        <w:rPr/>
+        <w:t>Stabilizing our global economy</w:t>
+      </w:r>
+    </w:p>
+    <w:p>
+      <w:pPr>
+        <w:pStyle w:val="TextBody"/>
+        <w:bidi w:val="0"/>
+        <w:spacing w:before="113" w:after="113"/>
+        <w:ind w:left="113" w:right="113" w:hanging="0"/>
+        <w:jc w:val="left"/>
+        <w:rPr>
+          <w:highlight w:val="lightGray"/>
+        </w:rPr>
+      </w:pPr>
+      <w:r>
+        <w:rPr>
+          <w:highlight w:val="lightGray"/>
+        </w:rPr>
+        <w:t>Reference 24 - 0.01% Coverage</w:t>
+      </w:r>
+    </w:p>
+    <w:p>
+      <w:pPr>
+        <w:pStyle w:val="TextBody"/>
+        <w:bidi w:val="0"/>
+        <w:spacing w:before="0" w:after="0"/>
+        <w:jc w:val="left"/>
+        <w:rPr/>
+      </w:pPr>
+      <w:r>
+        <w:rPr/>
+        <w:t>global peacekeeping</w:t>
+      </w:r>
+    </w:p>
+    <w:p>
+      <w:pPr>
+        <w:pStyle w:val="TextBody"/>
+        <w:bidi w:val="0"/>
+        <w:spacing w:before="113" w:after="113"/>
+        <w:ind w:left="113" w:right="113" w:hanging="0"/>
+        <w:jc w:val="left"/>
+        <w:rPr>
+          <w:highlight w:val="lightGray"/>
+        </w:rPr>
+      </w:pPr>
+      <w:r>
+        <w:rPr>
+          <w:highlight w:val="lightGray"/>
+        </w:rPr>
+        <w:t>Reference 25 - 0.03% Coverage</w:t>
+      </w:r>
+    </w:p>
+    <w:p>
+      <w:pPr>
+        <w:pStyle w:val="TextBody"/>
+        <w:bidi w:val="0"/>
+        <w:spacing w:before="0" w:after="0"/>
+        <w:jc w:val="left"/>
+        <w:rPr/>
+      </w:pPr>
+      <w:r>
+        <w:rPr/>
+        <w:t>We are attempting to forge new agreement on common global challenges among the world’s leading and emerging powers</w:t>
+      </w:r>
+    </w:p>
+    <w:p>
+      <w:pPr>
+        <w:pStyle w:val="TextBody"/>
+        <w:bidi w:val="0"/>
+        <w:spacing w:before="113" w:after="113"/>
+        <w:ind w:left="113" w:right="113" w:hanging="0"/>
+        <w:jc w:val="left"/>
+        <w:rPr>
+          <w:highlight w:val="lightGray"/>
+        </w:rPr>
+      </w:pPr>
+      <w:r>
+        <w:rPr>
+          <w:highlight w:val="lightGray"/>
+        </w:rPr>
+        <w:t>Reference 26 - 0.07% Coverage</w:t>
       </w:r>
     </w:p>
     <w:p>
@@ -1355,7 +1696,38 @@
         <w:rPr>
           <w:highlight w:val="lightGray"/>
         </w:rPr>
-        <w:t>Reference 16 - 0.03% Coverage</w:t>
+        <w:t>Reference 27 - 0.01% Coverage</w:t>
+      </w:r>
+    </w:p>
+    <w:p>
+      <w:pPr>
+        <w:pStyle w:val="TextBody"/>
+        <w:bidi w:val="0"/>
+        <w:spacing w:before="0" w:after="0"/>
+        <w:jc w:val="left"/>
+        <w:rPr/>
+      </w:pPr>
+      <w:r>
+        <w:rPr/>
+        <w:t>global</w:t>
+      </w:r>
+    </w:p>
+    <w:p>
+      <w:pPr>
+        <w:pStyle w:val="TextBody"/>
+        <w:bidi w:val="0"/>
+        <w:spacing w:before="113" w:after="113"/>
+        <w:ind w:left="113" w:right="113" w:hanging="0"/>
+        <w:jc w:val="left"/>
+        <w:rPr>
+          <w:highlight w:val="lightGray"/>
+        </w:rPr>
+      </w:pPr>
+      <w:r>
+        <w:rPr>
+          <w:highlight w:val="lightGray"/>
+        </w:rPr>
+        <w:t>Reference 28 - 0.03% Coverage</w:t>
       </w:r>
     </w:p>
     <w:p>
@@ -1386,7 +1758,7 @@
         <w:rPr>
           <w:highlight w:val="lightGray"/>
         </w:rPr>
-        <w:t>Reference 17 - 0.04% Coverage</w:t>
+        <w:t>Reference 29 - 0.04% Coverage</w:t>
       </w:r>
     </w:p>
     <w:p>
@@ -1417,7 +1789,7 @@
         <w:rPr>
           <w:highlight w:val="lightGray"/>
         </w:rPr>
-        <w:t>Reference 18 - 0.06% Coverage</w:t>
+        <w:t>Reference 30 - 0.06% Coverage</w:t>
       </w:r>
     </w:p>
     <w:p>

--- a/data/code_docs/liberalism/NLI/Global.docx
+++ b/data/code_docs/liberalism/NLI/Global.docx
@@ -4076,6 +4076,2262 @@
       <w:r>
         <w:rPr/>
         <w:t>global system</w:t>
+      </w:r>
+    </w:p>
+    <w:p>
+      <w:pPr>
+        <w:pStyle w:val="TextBody"/>
+        <w:bidi w:val="0"/>
+        <w:spacing w:before="113" w:after="113"/>
+        <w:ind w:left="113" w:right="113" w:hanging="0"/>
+        <w:jc w:val="left"/>
+        <w:rPr>
+          <w:highlight w:val="lightGray"/>
+        </w:rPr>
+      </w:pPr>
+      <w:r>
+        <w:rPr>
+          <w:highlight w:val="lightGray"/>
+        </w:rPr>
+        <w:t>Files\\2015 Case Study\\Primary Sources_Policy_Strategies\\2014 Quadrennial Defense Review CLEAN - § 3 references coded [ 0.08% Coverage]</w:t>
+      </w:r>
+    </w:p>
+    <w:p>
+      <w:pPr>
+        <w:pStyle w:val="TextBody"/>
+        <w:bidi w:val="0"/>
+        <w:spacing w:before="113" w:after="113"/>
+        <w:ind w:left="113" w:right="113" w:hanging="0"/>
+        <w:jc w:val="left"/>
+        <w:rPr>
+          <w:highlight w:val="lightGray"/>
+        </w:rPr>
+      </w:pPr>
+      <w:r>
+        <w:rPr>
+          <w:highlight w:val="lightGray"/>
+        </w:rPr>
+        <w:t>Reference 1 - 0.02% Coverage</w:t>
+      </w:r>
+    </w:p>
+    <w:p>
+      <w:pPr>
+        <w:pStyle w:val="TextBody"/>
+        <w:bidi w:val="0"/>
+        <w:spacing w:before="0" w:after="0"/>
+        <w:jc w:val="left"/>
+        <w:rPr/>
+      </w:pPr>
+      <w:r>
+        <w:rPr/>
+        <w:t>sustaining a global approach to countering violent extremists and terrorist threats</w:t>
+      </w:r>
+    </w:p>
+    <w:p>
+      <w:pPr>
+        <w:pStyle w:val="TextBody"/>
+        <w:bidi w:val="0"/>
+        <w:spacing w:before="113" w:after="113"/>
+        <w:ind w:left="113" w:right="113" w:hanging="0"/>
+        <w:jc w:val="left"/>
+        <w:rPr>
+          <w:highlight w:val="lightGray"/>
+        </w:rPr>
+      </w:pPr>
+      <w:r>
+        <w:rPr>
+          <w:highlight w:val="lightGray"/>
+        </w:rPr>
+        <w:t>Reference 2 - 0.02% Coverage</w:t>
+      </w:r>
+    </w:p>
+    <w:p>
+      <w:pPr>
+        <w:pStyle w:val="TextBody"/>
+        <w:bidi w:val="0"/>
+        <w:spacing w:before="0" w:after="0"/>
+        <w:jc w:val="left"/>
+        <w:rPr/>
+      </w:pPr>
+      <w:r>
+        <w:rPr/>
+        <w:t>We will remain focused on countering WMD, which undermine global security.</w:t>
+      </w:r>
+    </w:p>
+    <w:p>
+      <w:pPr>
+        <w:pStyle w:val="TextBody"/>
+        <w:bidi w:val="0"/>
+        <w:spacing w:before="113" w:after="113"/>
+        <w:ind w:left="113" w:right="113" w:hanging="0"/>
+        <w:jc w:val="left"/>
+        <w:rPr>
+          <w:highlight w:val="lightGray"/>
+        </w:rPr>
+      </w:pPr>
+      <w:r>
+        <w:rPr>
+          <w:highlight w:val="lightGray"/>
+        </w:rPr>
+        <w:t>Reference 3 - 0.04% Coverage</w:t>
+      </w:r>
+    </w:p>
+    <w:p>
+      <w:pPr>
+        <w:pStyle w:val="TextBody"/>
+        <w:bidi w:val="0"/>
+        <w:spacing w:before="0" w:after="0"/>
+        <w:jc w:val="left"/>
+        <w:rPr/>
+      </w:pPr>
+      <w:r>
+        <w:rPr/>
+        <w:t>In striving to achieve our three strategic objectives, the Department will also continue to rebalance and sustain our global posture.</w:t>
+      </w:r>
+    </w:p>
+    <w:p>
+      <w:pPr>
+        <w:pStyle w:val="TextBody"/>
+        <w:bidi w:val="0"/>
+        <w:spacing w:before="113" w:after="113"/>
+        <w:ind w:left="113" w:right="113" w:hanging="0"/>
+        <w:jc w:val="left"/>
+        <w:rPr>
+          <w:highlight w:val="lightGray"/>
+        </w:rPr>
+      </w:pPr>
+      <w:r>
+        <w:rPr>
+          <w:highlight w:val="lightGray"/>
+        </w:rPr>
+        <w:t>Files\\2015 Case Study\\Primary Sources_Policy_Strategies\\2015 National Military Strategy CLEAN - § 15 references coded [ 1.48% Coverage]</w:t>
+      </w:r>
+    </w:p>
+    <w:p>
+      <w:pPr>
+        <w:pStyle w:val="TextBody"/>
+        <w:bidi w:val="0"/>
+        <w:spacing w:before="113" w:after="113"/>
+        <w:ind w:left="113" w:right="113" w:hanging="0"/>
+        <w:jc w:val="left"/>
+        <w:rPr>
+          <w:highlight w:val="lightGray"/>
+        </w:rPr>
+      </w:pPr>
+      <w:r>
+        <w:rPr>
+          <w:highlight w:val="lightGray"/>
+        </w:rPr>
+        <w:t>Reference 1 - 0.16% Coverage</w:t>
+      </w:r>
+    </w:p>
+    <w:p>
+      <w:pPr>
+        <w:pStyle w:val="TextBody"/>
+        <w:bidi w:val="0"/>
+        <w:spacing w:before="0" w:after="0"/>
+        <w:jc w:val="left"/>
+        <w:rPr/>
+      </w:pPr>
+      <w:r>
+        <w:rPr/>
+        <w:t xml:space="preserve">It </w:t>
+        <w:br/>
+        <w:t>reinforces the need for the U.S. military to remain globally engaged to shape the security environment and to preserve our network of alliances.</w:t>
+      </w:r>
+    </w:p>
+    <w:p>
+      <w:pPr>
+        <w:pStyle w:val="TextBody"/>
+        <w:bidi w:val="0"/>
+        <w:spacing w:before="113" w:after="113"/>
+        <w:ind w:left="113" w:right="113" w:hanging="0"/>
+        <w:jc w:val="left"/>
+        <w:rPr>
+          <w:highlight w:val="lightGray"/>
+        </w:rPr>
+      </w:pPr>
+      <w:r>
+        <w:rPr>
+          <w:highlight w:val="lightGray"/>
+        </w:rPr>
+        <w:t>Reference 2 - 0.11% Coverage</w:t>
+      </w:r>
+    </w:p>
+    <w:p>
+      <w:pPr>
+        <w:pStyle w:val="TextBody"/>
+        <w:bidi w:val="0"/>
+        <w:spacing w:before="0" w:after="0"/>
+        <w:jc w:val="left"/>
+        <w:rPr/>
+      </w:pPr>
+      <w:r>
+        <w:rPr/>
+        <w:t>as a hedge against unpredictability with reduced resources, we may have to adjust our global posture.</w:t>
+      </w:r>
+    </w:p>
+    <w:p>
+      <w:pPr>
+        <w:pStyle w:val="TextBody"/>
+        <w:bidi w:val="0"/>
+        <w:spacing w:before="113" w:after="113"/>
+        <w:ind w:left="113" w:right="113" w:hanging="0"/>
+        <w:jc w:val="left"/>
+        <w:rPr>
+          <w:highlight w:val="lightGray"/>
+        </w:rPr>
+      </w:pPr>
+      <w:r>
+        <w:rPr>
+          <w:highlight w:val="lightGray"/>
+        </w:rPr>
+        <w:t>Reference 3 - 0.17% Coverage</w:t>
+      </w:r>
+    </w:p>
+    <w:p>
+      <w:pPr>
+        <w:pStyle w:val="TextBody"/>
+        <w:bidi w:val="0"/>
+        <w:spacing w:before="0" w:after="0"/>
+        <w:jc w:val="left"/>
+        <w:rPr/>
+      </w:pPr>
+      <w:r>
+        <w:rPr/>
+        <w:t xml:space="preserve">Complexity and rapid change characterize today’s strategic environment, driven by </w:t>
+        <w:br/>
+        <w:t>globalization, the diffusion of technology, and demographic shifts.</w:t>
+      </w:r>
+    </w:p>
+    <w:p>
+      <w:pPr>
+        <w:pStyle w:val="TextBody"/>
+        <w:bidi w:val="0"/>
+        <w:spacing w:before="113" w:after="113"/>
+        <w:ind w:left="113" w:right="113" w:hanging="0"/>
+        <w:jc w:val="left"/>
+        <w:rPr>
+          <w:highlight w:val="lightGray"/>
+        </w:rPr>
+      </w:pPr>
+      <w:r>
+        <w:rPr>
+          <w:highlight w:val="lightGray"/>
+        </w:rPr>
+        <w:t>Reference 4 - 0.02% Coverage</w:t>
+      </w:r>
+    </w:p>
+    <w:p>
+      <w:pPr>
+        <w:pStyle w:val="TextBody"/>
+        <w:bidi w:val="0"/>
+        <w:spacing w:before="0" w:after="0"/>
+        <w:jc w:val="left"/>
+        <w:rPr/>
+      </w:pPr>
+      <w:r>
+        <w:rPr/>
+        <w:t>Globalization</w:t>
+      </w:r>
+    </w:p>
+    <w:p>
+      <w:pPr>
+        <w:pStyle w:val="TextBody"/>
+        <w:bidi w:val="0"/>
+        <w:spacing w:before="113" w:after="113"/>
+        <w:ind w:left="113" w:right="113" w:hanging="0"/>
+        <w:jc w:val="left"/>
+        <w:rPr>
+          <w:highlight w:val="lightGray"/>
+        </w:rPr>
+      </w:pPr>
+      <w:r>
+        <w:rPr>
+          <w:highlight w:val="lightGray"/>
+        </w:rPr>
+        <w:t>Reference 5 - 0.06% Coverage</w:t>
+      </w:r>
+    </w:p>
+    <w:p>
+      <w:pPr>
+        <w:pStyle w:val="TextBody"/>
+        <w:bidi w:val="0"/>
+        <w:spacing w:before="0" w:after="0"/>
+        <w:jc w:val="left"/>
+        <w:rPr/>
+      </w:pPr>
+      <w:r>
+        <w:rPr/>
+        <w:t>Strengthen our global network of allies and partners.</w:t>
+      </w:r>
+    </w:p>
+    <w:p>
+      <w:pPr>
+        <w:pStyle w:val="TextBody"/>
+        <w:bidi w:val="0"/>
+        <w:spacing w:before="113" w:after="113"/>
+        <w:ind w:left="113" w:right="113" w:hanging="0"/>
+        <w:jc w:val="left"/>
+        <w:rPr>
+          <w:highlight w:val="lightGray"/>
+        </w:rPr>
+      </w:pPr>
+      <w:r>
+        <w:rPr>
+          <w:highlight w:val="lightGray"/>
+        </w:rPr>
+        <w:t>Reference 6 - 0.06% Coverage</w:t>
+      </w:r>
+    </w:p>
+    <w:p>
+      <w:pPr>
+        <w:pStyle w:val="TextBody"/>
+        <w:bidi w:val="0"/>
+        <w:spacing w:before="0" w:after="0"/>
+        <w:jc w:val="left"/>
+        <w:rPr/>
+      </w:pPr>
+      <w:r>
+        <w:rPr/>
+        <w:t>to strengthen our global network of allies and partners.</w:t>
+      </w:r>
+    </w:p>
+    <w:p>
+      <w:pPr>
+        <w:pStyle w:val="TextBody"/>
+        <w:bidi w:val="0"/>
+        <w:spacing w:before="113" w:after="113"/>
+        <w:ind w:left="113" w:right="113" w:hanging="0"/>
+        <w:jc w:val="left"/>
+        <w:rPr>
+          <w:highlight w:val="lightGray"/>
+        </w:rPr>
+      </w:pPr>
+      <w:r>
+        <w:rPr>
+          <w:highlight w:val="lightGray"/>
+        </w:rPr>
+        <w:t>Reference 7 - 0.20% Coverage</w:t>
+      </w:r>
+    </w:p>
+    <w:p>
+      <w:pPr>
+        <w:pStyle w:val="TextBody"/>
+        <w:bidi w:val="0"/>
+        <w:spacing w:before="0" w:after="0"/>
+        <w:jc w:val="left"/>
+        <w:rPr/>
+      </w:pPr>
+      <w:r>
+        <w:rPr/>
+        <w:t>In support of these efforts, we are widely distributing U.S. military forces and leveraging globally integrated command and control processes to enable transregional operations.</w:t>
+      </w:r>
+    </w:p>
+    <w:p>
+      <w:pPr>
+        <w:pStyle w:val="TextBody"/>
+        <w:bidi w:val="0"/>
+        <w:spacing w:before="113" w:after="113"/>
+        <w:ind w:left="113" w:right="113" w:hanging="0"/>
+        <w:jc w:val="left"/>
+        <w:rPr>
+          <w:highlight w:val="lightGray"/>
+        </w:rPr>
+      </w:pPr>
+      <w:r>
+        <w:rPr>
+          <w:highlight w:val="lightGray"/>
+        </w:rPr>
+        <w:t>Reference 8 - 0.06% Coverage</w:t>
+      </w:r>
+    </w:p>
+    <w:p>
+      <w:pPr>
+        <w:pStyle w:val="TextBody"/>
+        <w:bidi w:val="0"/>
+        <w:spacing w:before="0" w:after="0"/>
+        <w:jc w:val="left"/>
+        <w:rPr/>
+      </w:pPr>
+      <w:r>
+        <w:rPr/>
+        <w:t>Strengthen Our Global Network of Allies and Partners</w:t>
+      </w:r>
+    </w:p>
+    <w:p>
+      <w:pPr>
+        <w:pStyle w:val="TextBody"/>
+        <w:bidi w:val="0"/>
+        <w:spacing w:before="113" w:after="113"/>
+        <w:ind w:left="113" w:right="113" w:hanging="0"/>
+        <w:jc w:val="left"/>
+        <w:rPr>
+          <w:highlight w:val="lightGray"/>
+        </w:rPr>
+      </w:pPr>
+      <w:r>
+        <w:rPr>
+          <w:highlight w:val="lightGray"/>
+        </w:rPr>
+        <w:t>Reference 9 - 0.04% Coverage</w:t>
+      </w:r>
+    </w:p>
+    <w:p>
+      <w:pPr>
+        <w:pStyle w:val="TextBody"/>
+        <w:bidi w:val="0"/>
+        <w:spacing w:before="0" w:after="0"/>
+        <w:jc w:val="left"/>
+        <w:rPr/>
+      </w:pPr>
+      <w:r>
+        <w:rPr/>
+        <w:t>maintain a global stabilizing presence</w:t>
+      </w:r>
+    </w:p>
+    <w:p>
+      <w:pPr>
+        <w:pStyle w:val="TextBody"/>
+        <w:bidi w:val="0"/>
+        <w:spacing w:before="113" w:after="113"/>
+        <w:ind w:left="113" w:right="113" w:hanging="0"/>
+        <w:jc w:val="left"/>
+        <w:rPr>
+          <w:highlight w:val="lightGray"/>
+        </w:rPr>
+      </w:pPr>
+      <w:r>
+        <w:rPr>
+          <w:highlight w:val="lightGray"/>
+        </w:rPr>
+        <w:t>Reference 10 - 0.05% Coverage</w:t>
+      </w:r>
+    </w:p>
+    <w:p>
+      <w:pPr>
+        <w:pStyle w:val="TextBody"/>
+        <w:bidi w:val="0"/>
+        <w:spacing w:before="0" w:after="0"/>
+        <w:jc w:val="left"/>
+        <w:rPr/>
+      </w:pPr>
+      <w:r>
+        <w:rPr/>
+        <w:t>Advance Globally Integrated Operations</w:t>
+      </w:r>
+    </w:p>
+    <w:p>
+      <w:pPr>
+        <w:pStyle w:val="TextBody"/>
+        <w:bidi w:val="0"/>
+        <w:spacing w:before="113" w:after="113"/>
+        <w:ind w:left="113" w:right="113" w:hanging="0"/>
+        <w:jc w:val="left"/>
+        <w:rPr>
+          <w:highlight w:val="lightGray"/>
+        </w:rPr>
+      </w:pPr>
+      <w:r>
+        <w:rPr>
+          <w:highlight w:val="lightGray"/>
+        </w:rPr>
+        <w:t>Reference 11 - 0.19% Coverage</w:t>
+      </w:r>
+    </w:p>
+    <w:p>
+      <w:pPr>
+        <w:pStyle w:val="TextBody"/>
+        <w:bidi w:val="0"/>
+        <w:spacing w:before="0" w:after="0"/>
+        <w:jc w:val="left"/>
+        <w:rPr/>
+      </w:pPr>
+      <w:r>
+        <w:rPr/>
+        <w:t xml:space="preserve">In executing globally integrated operations, U.S. military forces work closely with </w:t>
+        <w:br/>
+        <w:t>international and interagency partners to generate strategic options for our Nation.</w:t>
+      </w:r>
+    </w:p>
+    <w:p>
+      <w:pPr>
+        <w:pStyle w:val="TextBody"/>
+        <w:bidi w:val="0"/>
+        <w:spacing w:before="113" w:after="113"/>
+        <w:ind w:left="113" w:right="113" w:hanging="0"/>
+        <w:jc w:val="left"/>
+        <w:rPr>
+          <w:highlight w:val="lightGray"/>
+        </w:rPr>
+      </w:pPr>
+      <w:r>
+        <w:rPr>
+          <w:highlight w:val="lightGray"/>
+        </w:rPr>
+        <w:t>Reference 12 - 0.18% Coverage</w:t>
+      </w:r>
+    </w:p>
+    <w:p>
+      <w:pPr>
+        <w:pStyle w:val="TextBody"/>
+        <w:bidi w:val="0"/>
+        <w:spacing w:before="0" w:after="0"/>
+        <w:jc w:val="left"/>
+        <w:rPr/>
+      </w:pPr>
+      <w:r>
+        <w:rPr/>
+        <w:t xml:space="preserve">Provide a Global, Stabilizing Presence. The presence of U.S. military forces in key </w:t>
+        <w:br/>
+        <w:t>locations around the world underpins the security of our allies and partners</w:t>
+      </w:r>
+    </w:p>
+    <w:p>
+      <w:pPr>
+        <w:pStyle w:val="TextBody"/>
+        <w:bidi w:val="0"/>
+        <w:spacing w:before="113" w:after="113"/>
+        <w:ind w:left="113" w:right="113" w:hanging="0"/>
+        <w:jc w:val="left"/>
+        <w:rPr>
+          <w:highlight w:val="lightGray"/>
+        </w:rPr>
+      </w:pPr>
+      <w:r>
+        <w:rPr>
+          <w:highlight w:val="lightGray"/>
+        </w:rPr>
+        <w:t>Reference 13 - 0.08% Coverage</w:t>
+      </w:r>
+    </w:p>
+    <w:p>
+      <w:pPr>
+        <w:pStyle w:val="TextBody"/>
+        <w:bidi w:val="0"/>
+        <w:spacing w:before="0" w:after="0"/>
+        <w:jc w:val="left"/>
+        <w:rPr/>
+      </w:pPr>
+      <w:r>
+        <w:rPr/>
+        <w:t>this strategy assumes a commitment to projecting global influence</w:t>
+      </w:r>
+    </w:p>
+    <w:p>
+      <w:pPr>
+        <w:pStyle w:val="TextBody"/>
+        <w:bidi w:val="0"/>
+        <w:spacing w:before="113" w:after="113"/>
+        <w:ind w:left="113" w:right="113" w:hanging="0"/>
+        <w:jc w:val="left"/>
+        <w:rPr>
+          <w:highlight w:val="lightGray"/>
+        </w:rPr>
+      </w:pPr>
+      <w:r>
+        <w:rPr>
+          <w:highlight w:val="lightGray"/>
+        </w:rPr>
+        <w:t>Reference 14 - 0.04% Coverage</w:t>
+      </w:r>
+    </w:p>
+    <w:p>
+      <w:pPr>
+        <w:pStyle w:val="TextBody"/>
+        <w:bidi w:val="0"/>
+        <w:spacing w:before="0" w:after="0"/>
+        <w:jc w:val="left"/>
+        <w:rPr/>
+      </w:pPr>
+      <w:r>
+        <w:rPr/>
+        <w:t>We are improving our global agility.</w:t>
+      </w:r>
+    </w:p>
+    <w:p>
+      <w:pPr>
+        <w:pStyle w:val="TextBody"/>
+        <w:bidi w:val="0"/>
+        <w:spacing w:before="113" w:after="113"/>
+        <w:ind w:left="113" w:right="113" w:hanging="0"/>
+        <w:jc w:val="left"/>
+        <w:rPr>
+          <w:highlight w:val="lightGray"/>
+        </w:rPr>
+      </w:pPr>
+      <w:r>
+        <w:rPr>
+          <w:highlight w:val="lightGray"/>
+        </w:rPr>
+        <w:t>Reference 15 - 0.04% Coverage</w:t>
+      </w:r>
+    </w:p>
+    <w:p>
+      <w:pPr>
+        <w:pStyle w:val="TextBody"/>
+        <w:bidi w:val="0"/>
+        <w:spacing w:before="0" w:after="0"/>
+        <w:jc w:val="left"/>
+        <w:rPr/>
+      </w:pPr>
+      <w:r>
+        <w:rPr/>
+        <w:t>globally integrated logistics,</w:t>
+      </w:r>
+    </w:p>
+    <w:p>
+      <w:pPr>
+        <w:pStyle w:val="TextBody"/>
+        <w:bidi w:val="0"/>
+        <w:spacing w:before="113" w:after="113"/>
+        <w:ind w:left="113" w:right="113" w:hanging="0"/>
+        <w:jc w:val="left"/>
+        <w:rPr>
+          <w:highlight w:val="lightGray"/>
+        </w:rPr>
+      </w:pPr>
+      <w:r>
+        <w:rPr>
+          <w:highlight w:val="lightGray"/>
+        </w:rPr>
+        <w:t>Files\\2015 Case Study\\Primary Sources_Policy_Strategies\\2015 National Security Strategy CLEAN - § 43 references coded [ 2.60% Coverage]</w:t>
+      </w:r>
+    </w:p>
+    <w:p>
+      <w:pPr>
+        <w:pStyle w:val="TextBody"/>
+        <w:bidi w:val="0"/>
+        <w:spacing w:before="113" w:after="113"/>
+        <w:ind w:left="113" w:right="113" w:hanging="0"/>
+        <w:jc w:val="left"/>
+        <w:rPr>
+          <w:highlight w:val="lightGray"/>
+        </w:rPr>
+      </w:pPr>
+      <w:r>
+        <w:rPr>
+          <w:highlight w:val="lightGray"/>
+        </w:rPr>
+        <w:t>Reference 1 - 0.04% Coverage</w:t>
+      </w:r>
+    </w:p>
+    <w:p>
+      <w:pPr>
+        <w:pStyle w:val="TextBody"/>
+        <w:bidi w:val="0"/>
+        <w:spacing w:before="0" w:after="0"/>
+        <w:jc w:val="left"/>
+        <w:rPr/>
+      </w:pPr>
+      <w:r>
+        <w:rPr/>
+        <w:t>We continue to set the pace for science, technology, and innovation in the global economy.</w:t>
+      </w:r>
+    </w:p>
+    <w:p>
+      <w:pPr>
+        <w:pStyle w:val="TextBody"/>
+        <w:bidi w:val="0"/>
+        <w:spacing w:before="113" w:after="113"/>
+        <w:ind w:left="113" w:right="113" w:hanging="0"/>
+        <w:jc w:val="left"/>
+        <w:rPr>
+          <w:highlight w:val="lightGray"/>
+        </w:rPr>
+      </w:pPr>
+      <w:r>
+        <w:rPr>
+          <w:highlight w:val="lightGray"/>
+        </w:rPr>
+        <w:t>Reference 2 - 0.03% Coverage</w:t>
+      </w:r>
+    </w:p>
+    <w:p>
+      <w:pPr>
+        <w:pStyle w:val="TextBody"/>
+        <w:bidi w:val="0"/>
+        <w:spacing w:before="0" w:after="0"/>
+        <w:jc w:val="left"/>
+        <w:rPr/>
+      </w:pPr>
+      <w:r>
+        <w:rPr/>
+        <w:t>drawing more of the best students globally every year</w:t>
+      </w:r>
+    </w:p>
+    <w:p>
+      <w:pPr>
+        <w:pStyle w:val="TextBody"/>
+        <w:bidi w:val="0"/>
+        <w:spacing w:before="113" w:after="113"/>
+        <w:ind w:left="113" w:right="113" w:hanging="0"/>
+        <w:jc w:val="left"/>
+        <w:rPr>
+          <w:highlight w:val="lightGray"/>
+        </w:rPr>
+      </w:pPr>
+      <w:r>
+        <w:rPr>
+          <w:highlight w:val="lightGray"/>
+        </w:rPr>
+        <w:t>Reference 3 - 0.07% Coverage</w:t>
+      </w:r>
+    </w:p>
+    <w:p>
+      <w:pPr>
+        <w:pStyle w:val="TextBody"/>
+        <w:bidi w:val="0"/>
+        <w:spacing w:before="0" w:after="0"/>
+        <w:jc w:val="left"/>
+        <w:rPr/>
+      </w:pPr>
+      <w:r>
+        <w:rPr/>
+        <w:t>Globally, we have moved beyond the large ground wars in Iraq and Afghanistan that defined so much of American foreign policy over the past decade.</w:t>
+      </w:r>
+    </w:p>
+    <w:p>
+      <w:pPr>
+        <w:pStyle w:val="TextBody"/>
+        <w:bidi w:val="0"/>
+        <w:spacing w:before="113" w:after="113"/>
+        <w:ind w:left="113" w:right="113" w:hanging="0"/>
+        <w:jc w:val="left"/>
+        <w:rPr>
+          <w:highlight w:val="lightGray"/>
+        </w:rPr>
+      </w:pPr>
+      <w:r>
+        <w:rPr>
+          <w:highlight w:val="lightGray"/>
+        </w:rPr>
+        <w:t>Reference 4 - 0.02% Coverage</w:t>
+      </w:r>
+    </w:p>
+    <w:p>
+      <w:pPr>
+        <w:pStyle w:val="TextBody"/>
+        <w:bidi w:val="0"/>
+        <w:spacing w:before="0" w:after="0"/>
+        <w:jc w:val="left"/>
+        <w:rPr/>
+      </w:pPr>
+      <w:r>
+        <w:rPr/>
+        <w:t>give rise to anxieties about global security.</w:t>
+      </w:r>
+    </w:p>
+    <w:p>
+      <w:pPr>
+        <w:pStyle w:val="TextBody"/>
+        <w:bidi w:val="0"/>
+        <w:spacing w:before="113" w:after="113"/>
+        <w:ind w:left="113" w:right="113" w:hanging="0"/>
+        <w:jc w:val="left"/>
+        <w:rPr>
+          <w:highlight w:val="lightGray"/>
+        </w:rPr>
+      </w:pPr>
+      <w:r>
+        <w:rPr>
+          <w:highlight w:val="lightGray"/>
+        </w:rPr>
+        <w:t>Reference 5 - 0.10% Coverage</w:t>
+      </w:r>
+    </w:p>
+    <w:p>
+      <w:pPr>
+        <w:pStyle w:val="TextBody"/>
+        <w:bidi w:val="0"/>
+        <w:spacing w:before="0" w:after="0"/>
+        <w:jc w:val="left"/>
+        <w:rPr/>
+      </w:pPr>
+      <w:r>
+        <w:rPr/>
+        <w:t>Strong and sustained American leadership is essential to a rules-based international order that promotes global security and prosperity as well as the dignity and human rights of all peoples.</w:t>
+      </w:r>
+    </w:p>
+    <w:p>
+      <w:pPr>
+        <w:pStyle w:val="TextBody"/>
+        <w:bidi w:val="0"/>
+        <w:spacing w:before="113" w:after="113"/>
+        <w:ind w:left="113" w:right="113" w:hanging="0"/>
+        <w:jc w:val="left"/>
+        <w:rPr>
+          <w:highlight w:val="lightGray"/>
+        </w:rPr>
+      </w:pPr>
+      <w:r>
+        <w:rPr>
+          <w:highlight w:val="lightGray"/>
+        </w:rPr>
+        <w:t>Reference 6 - 0.01% Coverage</w:t>
+      </w:r>
+    </w:p>
+    <w:p>
+      <w:pPr>
+        <w:pStyle w:val="TextBody"/>
+        <w:bidi w:val="0"/>
+        <w:spacing w:before="0" w:after="0"/>
+        <w:jc w:val="left"/>
+        <w:rPr/>
+      </w:pPr>
+      <w:r>
+        <w:rPr/>
+        <w:t>global campaign</w:t>
+      </w:r>
+    </w:p>
+    <w:p>
+      <w:pPr>
+        <w:pStyle w:val="TextBody"/>
+        <w:bidi w:val="0"/>
+        <w:spacing w:before="113" w:after="113"/>
+        <w:ind w:left="113" w:right="113" w:hanging="0"/>
+        <w:jc w:val="left"/>
+        <w:rPr>
+          <w:highlight w:val="lightGray"/>
+        </w:rPr>
+      </w:pPr>
+      <w:r>
+        <w:rPr>
+          <w:highlight w:val="lightGray"/>
+        </w:rPr>
+        <w:t>Reference 7 - 0.04% Coverage</w:t>
+      </w:r>
+    </w:p>
+    <w:p>
+      <w:pPr>
+        <w:pStyle w:val="TextBody"/>
+        <w:bidi w:val="0"/>
+        <w:spacing w:before="0" w:after="0"/>
+        <w:jc w:val="left"/>
+        <w:rPr/>
+      </w:pPr>
+      <w:r>
+        <w:rPr/>
+        <w:t>We are leading a global effort to stop the deadly spread of the Ebola virus at its source.</w:t>
+      </w:r>
+    </w:p>
+    <w:p>
+      <w:pPr>
+        <w:pStyle w:val="TextBody"/>
+        <w:bidi w:val="0"/>
+        <w:spacing w:before="113" w:after="113"/>
+        <w:ind w:left="113" w:right="113" w:hanging="0"/>
+        <w:jc w:val="left"/>
+        <w:rPr>
+          <w:highlight w:val="lightGray"/>
+        </w:rPr>
+      </w:pPr>
+      <w:r>
+        <w:rPr>
+          <w:highlight w:val="lightGray"/>
+        </w:rPr>
+        <w:t>Reference 8 - 0.01% Coverage</w:t>
+      </w:r>
+    </w:p>
+    <w:p>
+      <w:pPr>
+        <w:pStyle w:val="TextBody"/>
+        <w:bidi w:val="0"/>
+        <w:spacing w:before="0" w:after="0"/>
+        <w:jc w:val="left"/>
+        <w:rPr/>
+      </w:pPr>
+      <w:r>
+        <w:rPr/>
+        <w:t>global trade</w:t>
+      </w:r>
+    </w:p>
+    <w:p>
+      <w:pPr>
+        <w:pStyle w:val="TextBody"/>
+        <w:bidi w:val="0"/>
+        <w:spacing w:before="113" w:after="113"/>
+        <w:ind w:left="113" w:right="113" w:hanging="0"/>
+        <w:jc w:val="left"/>
+        <w:rPr>
+          <w:highlight w:val="lightGray"/>
+        </w:rPr>
+      </w:pPr>
+      <w:r>
+        <w:rPr>
+          <w:highlight w:val="lightGray"/>
+        </w:rPr>
+        <w:t>Reference 9 - 0.07% Coverage</w:t>
+      </w:r>
+    </w:p>
+    <w:p>
+      <w:pPr>
+        <w:pStyle w:val="TextBody"/>
+        <w:bidi w:val="0"/>
+        <w:spacing w:before="0" w:after="0"/>
+        <w:jc w:val="left"/>
+        <w:rPr/>
+      </w:pPr>
+      <w:r>
+        <w:rPr/>
+        <w:t>Globally, we are committed to advancing the Prague Agenda, including by stopping the spread of nuclear weapons and securing nuclear materials</w:t>
+      </w:r>
+    </w:p>
+    <w:p>
+      <w:pPr>
+        <w:pStyle w:val="TextBody"/>
+        <w:bidi w:val="0"/>
+        <w:spacing w:before="113" w:after="113"/>
+        <w:ind w:left="113" w:right="113" w:hanging="0"/>
+        <w:jc w:val="left"/>
+        <w:rPr>
+          <w:highlight w:val="lightGray"/>
+        </w:rPr>
+      </w:pPr>
+      <w:r>
+        <w:rPr>
+          <w:highlight w:val="lightGray"/>
+        </w:rPr>
+        <w:t>Reference 10 - 0.01% Coverage</w:t>
+      </w:r>
+    </w:p>
+    <w:p>
+      <w:pPr>
+        <w:pStyle w:val="TextBody"/>
+        <w:bidi w:val="0"/>
+        <w:spacing w:before="0" w:after="0"/>
+        <w:jc w:val="left"/>
+        <w:rPr/>
+      </w:pPr>
+      <w:r>
+        <w:rPr/>
+        <w:t>global</w:t>
+      </w:r>
+    </w:p>
+    <w:p>
+      <w:pPr>
+        <w:pStyle w:val="TextBody"/>
+        <w:bidi w:val="0"/>
+        <w:spacing w:before="113" w:after="113"/>
+        <w:ind w:left="113" w:right="113" w:hanging="0"/>
+        <w:jc w:val="left"/>
+        <w:rPr>
+          <w:highlight w:val="lightGray"/>
+        </w:rPr>
+      </w:pPr>
+      <w:r>
+        <w:rPr>
+          <w:highlight w:val="lightGray"/>
+        </w:rPr>
+        <w:t>Reference 11 - 0.02% Coverage</w:t>
+      </w:r>
+    </w:p>
+    <w:p>
+      <w:pPr>
+        <w:pStyle w:val="TextBody"/>
+        <w:bidi w:val="0"/>
+        <w:spacing w:before="0" w:after="0"/>
+        <w:jc w:val="left"/>
+        <w:rPr/>
+      </w:pPr>
+      <w:r>
+        <w:rPr/>
+        <w:t>Shape the Global Economic Order</w:t>
+      </w:r>
+    </w:p>
+    <w:p>
+      <w:pPr>
+        <w:pStyle w:val="TextBody"/>
+        <w:bidi w:val="0"/>
+        <w:spacing w:before="113" w:after="113"/>
+        <w:ind w:left="113" w:right="113" w:hanging="0"/>
+        <w:jc w:val="left"/>
+        <w:rPr>
+          <w:highlight w:val="lightGray"/>
+        </w:rPr>
+      </w:pPr>
+      <w:r>
+        <w:rPr>
+          <w:highlight w:val="lightGray"/>
+        </w:rPr>
+        <w:t>Reference 12 - 0.06% Coverage</w:t>
+      </w:r>
+    </w:p>
+    <w:p>
+      <w:pPr>
+        <w:pStyle w:val="TextBody"/>
+        <w:bidi w:val="0"/>
+        <w:spacing w:before="0" w:after="0"/>
+        <w:jc w:val="left"/>
+        <w:rPr/>
+      </w:pPr>
+      <w:r>
+        <w:rPr/>
+        <w:t>our active leadership has helped the world recover from a global economic crisis and respond to an array of emerging challenges.</w:t>
+      </w:r>
+    </w:p>
+    <w:p>
+      <w:pPr>
+        <w:pStyle w:val="TextBody"/>
+        <w:bidi w:val="0"/>
+        <w:spacing w:before="113" w:after="113"/>
+        <w:ind w:left="113" w:right="113" w:hanging="0"/>
+        <w:jc w:val="left"/>
+        <w:rPr>
+          <w:highlight w:val="lightGray"/>
+        </w:rPr>
+      </w:pPr>
+      <w:r>
+        <w:rPr>
+          <w:highlight w:val="lightGray"/>
+        </w:rPr>
+        <w:t>Reference 13 - 0.01% Coverage</w:t>
+      </w:r>
+    </w:p>
+    <w:p>
+      <w:pPr>
+        <w:pStyle w:val="TextBody"/>
+        <w:bidi w:val="0"/>
+        <w:spacing w:before="0" w:after="0"/>
+        <w:jc w:val="left"/>
+        <w:rPr/>
+      </w:pPr>
+      <w:r>
+        <w:rPr/>
+        <w:t>changing global environment</w:t>
+      </w:r>
+    </w:p>
+    <w:p>
+      <w:pPr>
+        <w:pStyle w:val="TextBody"/>
+        <w:bidi w:val="0"/>
+        <w:spacing w:before="113" w:after="113"/>
+        <w:ind w:left="113" w:right="113" w:hanging="0"/>
+        <w:jc w:val="left"/>
+        <w:rPr>
+          <w:highlight w:val="lightGray"/>
+        </w:rPr>
+      </w:pPr>
+      <w:r>
+        <w:rPr>
+          <w:highlight w:val="lightGray"/>
+        </w:rPr>
+        <w:t>Reference 14 - 0.03% Coverage</w:t>
+      </w:r>
+    </w:p>
+    <w:p>
+      <w:pPr>
+        <w:pStyle w:val="TextBody"/>
+        <w:bidi w:val="0"/>
+        <w:spacing w:before="0" w:after="0"/>
+        <w:jc w:val="left"/>
+        <w:rPr/>
+      </w:pPr>
+      <w:r>
+        <w:rPr/>
+        <w:t>Global economic crisis or widespread economic slowdown</w:t>
+      </w:r>
+    </w:p>
+    <w:p>
+      <w:pPr>
+        <w:pStyle w:val="TextBody"/>
+        <w:bidi w:val="0"/>
+        <w:spacing w:before="113" w:after="113"/>
+        <w:ind w:left="113" w:right="113" w:hanging="0"/>
+        <w:jc w:val="left"/>
+        <w:rPr>
+          <w:highlight w:val="lightGray"/>
+        </w:rPr>
+      </w:pPr>
+      <w:r>
+        <w:rPr>
+          <w:highlight w:val="lightGray"/>
+        </w:rPr>
+        <w:t>Reference 15 - 0.02% Coverage</w:t>
+      </w:r>
+    </w:p>
+    <w:p>
+      <w:pPr>
+        <w:pStyle w:val="TextBody"/>
+        <w:bidi w:val="0"/>
+        <w:spacing w:before="0" w:after="0"/>
+        <w:jc w:val="left"/>
+        <w:rPr/>
+      </w:pPr>
+      <w:r>
+        <w:rPr/>
+        <w:t>We have rebounded from a global recession</w:t>
+      </w:r>
+    </w:p>
+    <w:p>
+      <w:pPr>
+        <w:pStyle w:val="TextBody"/>
+        <w:bidi w:val="0"/>
+        <w:spacing w:before="113" w:after="113"/>
+        <w:ind w:left="113" w:right="113" w:hanging="0"/>
+        <w:jc w:val="left"/>
+        <w:rPr>
+          <w:highlight w:val="lightGray"/>
+        </w:rPr>
+      </w:pPr>
+      <w:r>
+        <w:rPr>
+          <w:highlight w:val="lightGray"/>
+        </w:rPr>
+        <w:t>Reference 16 - 0.10% Coverage</w:t>
+      </w:r>
+    </w:p>
+    <w:p>
+      <w:pPr>
+        <w:pStyle w:val="TextBody"/>
+        <w:bidi w:val="0"/>
+        <w:spacing w:before="0" w:after="0"/>
+        <w:jc w:val="left"/>
+        <w:rPr/>
+      </w:pPr>
+      <w:r>
+        <w:rPr/>
+        <w:t>These partnerships can deliver essential capacity to share the burdens of maintaining global security and prosperity and to uphold the norms that govern responsible international behavior.</w:t>
+      </w:r>
+    </w:p>
+    <w:p>
+      <w:pPr>
+        <w:pStyle w:val="TextBody"/>
+        <w:bidi w:val="0"/>
+        <w:spacing w:before="113" w:after="113"/>
+        <w:ind w:left="113" w:right="113" w:hanging="0"/>
+        <w:jc w:val="left"/>
+        <w:rPr>
+          <w:highlight w:val="lightGray"/>
+        </w:rPr>
+      </w:pPr>
+      <w:r>
+        <w:rPr>
+          <w:highlight w:val="lightGray"/>
+        </w:rPr>
+        <w:t>Reference 17 - 0.05% Coverage</w:t>
+      </w:r>
+    </w:p>
+    <w:p>
+      <w:pPr>
+        <w:pStyle w:val="TextBody"/>
+        <w:bidi w:val="0"/>
+        <w:spacing w:before="0" w:after="0"/>
+        <w:jc w:val="left"/>
+        <w:rPr/>
+      </w:pPr>
+      <w:r>
+        <w:rPr/>
+        <w:t>growing global middle class with higher expectations for governance and economic opportunity.</w:t>
+      </w:r>
+    </w:p>
+    <w:p>
+      <w:pPr>
+        <w:pStyle w:val="TextBody"/>
+        <w:bidi w:val="0"/>
+        <w:spacing w:before="113" w:after="113"/>
+        <w:ind w:left="113" w:right="113" w:hanging="0"/>
+        <w:jc w:val="left"/>
+        <w:rPr>
+          <w:highlight w:val="lightGray"/>
+        </w:rPr>
+      </w:pPr>
+      <w:r>
+        <w:rPr>
+          <w:highlight w:val="lightGray"/>
+        </w:rPr>
+        <w:t>Reference 18 - 0.09% Coverage</w:t>
+      </w:r>
+    </w:p>
+    <w:p>
+      <w:pPr>
+        <w:pStyle w:val="TextBody"/>
+        <w:bidi w:val="0"/>
+        <w:spacing w:before="0" w:after="0"/>
+        <w:jc w:val="left"/>
+        <w:rPr/>
+      </w:pPr>
+      <w:r>
+        <w:rPr/>
+        <w:t>Third, the increasing interdependence of the global economy and rapid pace of technological change are linking individuals, groups, and governments in unprecedented ways.</w:t>
+      </w:r>
+    </w:p>
+    <w:p>
+      <w:pPr>
+        <w:pStyle w:val="TextBody"/>
+        <w:bidi w:val="0"/>
+        <w:spacing w:before="113" w:after="113"/>
+        <w:ind w:left="113" w:right="113" w:hanging="0"/>
+        <w:jc w:val="left"/>
+        <w:rPr>
+          <w:highlight w:val="lightGray"/>
+        </w:rPr>
+      </w:pPr>
+      <w:r>
+        <w:rPr>
+          <w:highlight w:val="lightGray"/>
+        </w:rPr>
+        <w:t>Reference 19 - 0.10% Coverage</w:t>
+      </w:r>
+    </w:p>
+    <w:p>
+      <w:pPr>
+        <w:pStyle w:val="TextBody"/>
+        <w:bidi w:val="0"/>
+        <w:spacing w:before="0" w:after="0"/>
+        <w:jc w:val="left"/>
+        <w:rPr/>
+      </w:pPr>
+      <w:r>
+        <w:rPr/>
+        <w:t>While production in the Middle East and elsewhere remains vitally important for the global market, increased U.S. production is helping keep markets well-supplied and prices conducive to economic growth.</w:t>
+      </w:r>
+    </w:p>
+    <w:p>
+      <w:pPr>
+        <w:pStyle w:val="TextBody"/>
+        <w:bidi w:val="0"/>
+        <w:spacing w:before="113" w:after="113"/>
+        <w:ind w:left="113" w:right="113" w:hanging="0"/>
+        <w:jc w:val="left"/>
+        <w:rPr>
+          <w:highlight w:val="lightGray"/>
+        </w:rPr>
+      </w:pPr>
+      <w:r>
+        <w:rPr>
+          <w:highlight w:val="lightGray"/>
+        </w:rPr>
+        <w:t>Reference 20 - 0.12% Coverage</w:t>
+      </w:r>
+    </w:p>
+    <w:p>
+      <w:pPr>
+        <w:pStyle w:val="TextBody"/>
+        <w:bidi w:val="0"/>
+        <w:spacing w:before="0" w:after="0"/>
+        <w:jc w:val="left"/>
+        <w:rPr/>
+      </w:pPr>
+      <w:r>
+        <w:rPr/>
+        <w:t>Fulfilling our responsibilities depends on a strong defense and secure homeland. It also requires a global security posture in which our unique capabilities are employed within diverse international coalitions and in support of local partners.</w:t>
+      </w:r>
+    </w:p>
+    <w:p>
+      <w:pPr>
+        <w:pStyle w:val="TextBody"/>
+        <w:bidi w:val="0"/>
+        <w:spacing w:before="113" w:after="113"/>
+        <w:ind w:left="113" w:right="113" w:hanging="0"/>
+        <w:jc w:val="left"/>
+        <w:rPr>
+          <w:highlight w:val="lightGray"/>
+        </w:rPr>
+      </w:pPr>
+      <w:r>
+        <w:rPr>
+          <w:highlight w:val="lightGray"/>
+        </w:rPr>
+        <w:t>Reference 21 - 0.07% Coverage</w:t>
+      </w:r>
+    </w:p>
+    <w:p>
+      <w:pPr>
+        <w:pStyle w:val="TextBody"/>
+        <w:bidi w:val="0"/>
+        <w:spacing w:before="0" w:after="0"/>
+        <w:jc w:val="left"/>
+        <w:rPr/>
+      </w:pPr>
+      <w:r>
+        <w:rPr/>
+        <w:t>It should be based on a serious appreciation for the risk to our mission, our global responsibilities, and the opportunity costs at home and abroad.</w:t>
+      </w:r>
+    </w:p>
+    <w:p>
+      <w:pPr>
+        <w:pStyle w:val="TextBody"/>
+        <w:bidi w:val="0"/>
+        <w:spacing w:before="113" w:after="113"/>
+        <w:ind w:left="113" w:right="113" w:hanging="0"/>
+        <w:jc w:val="left"/>
+        <w:rPr>
+          <w:highlight w:val="lightGray"/>
+        </w:rPr>
+      </w:pPr>
+      <w:r>
+        <w:rPr>
+          <w:highlight w:val="lightGray"/>
+        </w:rPr>
+        <w:t>Reference 22 - 0.15% Coverage</w:t>
+      </w:r>
+    </w:p>
+    <w:p>
+      <w:pPr>
+        <w:pStyle w:val="TextBody"/>
+        <w:bidi w:val="0"/>
+        <w:spacing w:before="0" w:after="0"/>
+        <w:jc w:val="left"/>
+        <w:rPr/>
+      </w:pPr>
+      <w:r>
+        <w:rPr/>
+        <w:t>Our adversaries are not confined to a distinct country or region. Instead, they range from South Asia through the Middle East and into Africa. They include globally oriented groups like al-Qa’ida and its affiliates, as well as a growing number of regionally focused and globally connected groups</w:t>
+      </w:r>
+    </w:p>
+    <w:p>
+      <w:pPr>
+        <w:pStyle w:val="TextBody"/>
+        <w:bidi w:val="0"/>
+        <w:spacing w:before="113" w:after="113"/>
+        <w:ind w:left="113" w:right="113" w:hanging="0"/>
+        <w:jc w:val="left"/>
+        <w:rPr>
+          <w:highlight w:val="lightGray"/>
+        </w:rPr>
+      </w:pPr>
+      <w:r>
+        <w:rPr>
+          <w:highlight w:val="lightGray"/>
+        </w:rPr>
+        <w:t>Reference 23 - 0.01% Coverage</w:t>
+      </w:r>
+    </w:p>
+    <w:p>
+      <w:pPr>
+        <w:pStyle w:val="TextBody"/>
+        <w:bidi w:val="0"/>
+        <w:spacing w:before="0" w:after="0"/>
+        <w:jc w:val="left"/>
+        <w:rPr/>
+      </w:pPr>
+      <w:r>
+        <w:rPr/>
+        <w:t>Globally,</w:t>
+      </w:r>
+    </w:p>
+    <w:p>
+      <w:pPr>
+        <w:pStyle w:val="TextBody"/>
+        <w:bidi w:val="0"/>
+        <w:spacing w:before="113" w:after="113"/>
+        <w:ind w:left="113" w:right="113" w:hanging="0"/>
+        <w:jc w:val="left"/>
+        <w:rPr>
+          <w:highlight w:val="lightGray"/>
+        </w:rPr>
+      </w:pPr>
+      <w:r>
+        <w:rPr>
+          <w:highlight w:val="lightGray"/>
+        </w:rPr>
+        <w:t>Reference 24 - 0.07% Coverage</w:t>
+      </w:r>
+    </w:p>
+    <w:p>
+      <w:pPr>
+        <w:pStyle w:val="TextBody"/>
+        <w:bidi w:val="0"/>
+        <w:spacing w:before="0" w:after="0"/>
+        <w:jc w:val="left"/>
+        <w:rPr/>
+      </w:pPr>
+      <w:r>
+        <w:rPr/>
+        <w:t>Our economy is the largest, most open, and innovative in the world. Our leadership has also helped usher in a new era of unparalleled global prosperity.</w:t>
+      </w:r>
+    </w:p>
+    <w:p>
+      <w:pPr>
+        <w:pStyle w:val="TextBody"/>
+        <w:bidi w:val="0"/>
+        <w:spacing w:before="113" w:after="113"/>
+        <w:ind w:left="113" w:right="113" w:hanging="0"/>
+        <w:jc w:val="left"/>
+        <w:rPr>
+          <w:highlight w:val="lightGray"/>
+        </w:rPr>
+      </w:pPr>
+      <w:r>
+        <w:rPr>
+          <w:highlight w:val="lightGray"/>
+        </w:rPr>
+        <w:t>Reference 25 - 0.07% Coverage</w:t>
+      </w:r>
+    </w:p>
+    <w:p>
+      <w:pPr>
+        <w:pStyle w:val="TextBody"/>
+        <w:bidi w:val="0"/>
+        <w:spacing w:before="0" w:after="0"/>
+        <w:jc w:val="left"/>
+        <w:rPr/>
+      </w:pPr>
+      <w:r>
+        <w:rPr/>
+        <w:t>Sustaining our leadership depends on shaping an emerging global economic order that continues to reflect our interests and values.</w:t>
+      </w:r>
+    </w:p>
+    <w:p>
+      <w:pPr>
+        <w:pStyle w:val="TextBody"/>
+        <w:bidi w:val="0"/>
+        <w:spacing w:before="113" w:after="113"/>
+        <w:ind w:left="113" w:right="113" w:hanging="0"/>
+        <w:jc w:val="left"/>
+        <w:rPr>
+          <w:highlight w:val="lightGray"/>
+        </w:rPr>
+      </w:pPr>
+      <w:r>
+        <w:rPr>
+          <w:highlight w:val="lightGray"/>
+        </w:rPr>
+        <w:t>Reference 26 - 0.04% Coverage</w:t>
+      </w:r>
+    </w:p>
+    <w:p>
+      <w:pPr>
+        <w:pStyle w:val="TextBody"/>
+        <w:bidi w:val="0"/>
+        <w:spacing w:before="0" w:after="0"/>
+        <w:jc w:val="left"/>
+        <w:rPr/>
+      </w:pPr>
+      <w:r>
+        <w:rPr/>
+        <w:t>American oil production has increased dramatically, impacting global markets.</w:t>
+      </w:r>
+    </w:p>
+    <w:p>
+      <w:pPr>
+        <w:pStyle w:val="TextBody"/>
+        <w:bidi w:val="0"/>
+        <w:spacing w:before="113" w:after="113"/>
+        <w:ind w:left="113" w:right="113" w:hanging="0"/>
+        <w:jc w:val="left"/>
+        <w:rPr>
+          <w:highlight w:val="lightGray"/>
+        </w:rPr>
+      </w:pPr>
+      <w:r>
+        <w:rPr>
+          <w:highlight w:val="lightGray"/>
+        </w:rPr>
+        <w:t>Reference 27 - 0.05% Coverage</w:t>
+      </w:r>
+    </w:p>
+    <w:p>
+      <w:pPr>
+        <w:pStyle w:val="TextBody"/>
+        <w:bidi w:val="0"/>
+        <w:spacing w:before="0" w:after="0"/>
+        <w:jc w:val="left"/>
+        <w:rPr/>
+      </w:pPr>
+      <w:r>
+        <w:rPr/>
+        <w:t>Consumption has declined, reducing our vulnerability to global supply disruption and price shocks.</w:t>
+      </w:r>
+    </w:p>
+    <w:p>
+      <w:pPr>
+        <w:pStyle w:val="TextBody"/>
+        <w:bidi w:val="0"/>
+        <w:spacing w:before="113" w:after="113"/>
+        <w:ind w:left="113" w:right="113" w:hanging="0"/>
+        <w:jc w:val="left"/>
+        <w:rPr>
+          <w:highlight w:val="lightGray"/>
+        </w:rPr>
+      </w:pPr>
+      <w:r>
+        <w:rPr>
+          <w:highlight w:val="lightGray"/>
+        </w:rPr>
+        <w:t>Reference 28 - 0.13% Coverage</w:t>
+      </w:r>
+    </w:p>
+    <w:p>
+      <w:pPr>
+        <w:pStyle w:val="TextBody"/>
+        <w:bidi w:val="0"/>
+        <w:spacing w:before="0" w:after="0"/>
+        <w:jc w:val="left"/>
+        <w:rPr/>
+      </w:pPr>
+      <w:r>
+        <w:rPr/>
+        <w:t>Seismic shifts in supply and demand are underway across the globe. Increasing global access to reliable and affordable energy is one of the most powerful ways to support social and economic development and to help build new markets for U.S. technology and investment.</w:t>
+      </w:r>
+    </w:p>
+    <w:p>
+      <w:pPr>
+        <w:pStyle w:val="TextBody"/>
+        <w:bidi w:val="0"/>
+        <w:spacing w:before="113" w:after="113"/>
+        <w:ind w:left="113" w:right="113" w:hanging="0"/>
+        <w:jc w:val="left"/>
+        <w:rPr>
+          <w:highlight w:val="lightGray"/>
+        </w:rPr>
+      </w:pPr>
+      <w:r>
+        <w:rPr>
+          <w:highlight w:val="lightGray"/>
+        </w:rPr>
+        <w:t>Reference 29 - 0.07% Coverage</w:t>
+      </w:r>
+    </w:p>
+    <w:p>
+      <w:pPr>
+        <w:pStyle w:val="TextBody"/>
+        <w:bidi w:val="0"/>
+        <w:spacing w:before="0" w:after="0"/>
+        <w:jc w:val="left"/>
+        <w:rPr/>
+      </w:pPr>
+      <w:r>
+        <w:rPr/>
+        <w:t>We will also stay engaged with global suppliers and our partners to reduce the potential for energy-related conflict in places like the Arctic and Asia.</w:t>
+      </w:r>
+    </w:p>
+    <w:p>
+      <w:pPr>
+        <w:pStyle w:val="TextBody"/>
+        <w:bidi w:val="0"/>
+        <w:spacing w:before="113" w:after="113"/>
+        <w:ind w:left="113" w:right="113" w:hanging="0"/>
+        <w:jc w:val="left"/>
+        <w:rPr>
+          <w:highlight w:val="lightGray"/>
+        </w:rPr>
+      </w:pPr>
+      <w:r>
+        <w:rPr>
+          <w:highlight w:val="lightGray"/>
+        </w:rPr>
+        <w:t>Reference 30 - 0.05% Coverage</w:t>
+      </w:r>
+    </w:p>
+    <w:p>
+      <w:pPr>
+        <w:pStyle w:val="TextBody"/>
+        <w:bidi w:val="0"/>
+        <w:spacing w:before="0" w:after="0"/>
+        <w:jc w:val="left"/>
+        <w:rPr/>
+      </w:pPr>
+      <w:r>
+        <w:rPr/>
+        <w:t>We are demonstrating that America can and will lead the global economy while reducing our emissions.</w:t>
+      </w:r>
+    </w:p>
+    <w:p>
+      <w:pPr>
+        <w:pStyle w:val="TextBody"/>
+        <w:bidi w:val="0"/>
+        <w:spacing w:before="113" w:after="113"/>
+        <w:ind w:left="113" w:right="113" w:hanging="0"/>
+        <w:jc w:val="left"/>
+        <w:rPr>
+          <w:highlight w:val="lightGray"/>
+        </w:rPr>
+      </w:pPr>
+      <w:r>
+        <w:rPr>
+          <w:highlight w:val="lightGray"/>
+        </w:rPr>
+        <w:t>Reference 31 - 0.02% Coverage</w:t>
+      </w:r>
+    </w:p>
+    <w:p>
+      <w:pPr>
+        <w:pStyle w:val="TextBody"/>
+        <w:bidi w:val="0"/>
+        <w:spacing w:before="0" w:after="0"/>
+        <w:jc w:val="left"/>
+        <w:rPr/>
+      </w:pPr>
+      <w:r>
+        <w:rPr/>
+        <w:t>Shape the Global Economic Order</w:t>
+      </w:r>
+    </w:p>
+    <w:p>
+      <w:pPr>
+        <w:pStyle w:val="TextBody"/>
+        <w:bidi w:val="0"/>
+        <w:spacing w:before="113" w:after="113"/>
+        <w:ind w:left="113" w:right="113" w:hanging="0"/>
+        <w:jc w:val="left"/>
+        <w:rPr>
+          <w:highlight w:val="lightGray"/>
+        </w:rPr>
+      </w:pPr>
+      <w:r>
+        <w:rPr>
+          <w:highlight w:val="lightGray"/>
+        </w:rPr>
+        <w:t>Reference 32 - 0.06% Coverage</w:t>
+      </w:r>
+    </w:p>
+    <w:p>
+      <w:pPr>
+        <w:pStyle w:val="TextBody"/>
+        <w:bidi w:val="0"/>
+        <w:spacing w:before="0" w:after="0"/>
+        <w:jc w:val="left"/>
+        <w:rPr/>
+      </w:pPr>
+      <w:r>
+        <w:rPr/>
+        <w:t>In so doing, we seek to ensure institutions reinforce, rather than undermine, an effective global financial system.</w:t>
+      </w:r>
+    </w:p>
+    <w:p>
+      <w:pPr>
+        <w:pStyle w:val="TextBody"/>
+        <w:bidi w:val="0"/>
+        <w:spacing w:before="113" w:after="113"/>
+        <w:ind w:left="113" w:right="113" w:hanging="0"/>
+        <w:jc w:val="left"/>
+        <w:rPr>
+          <w:highlight w:val="lightGray"/>
+        </w:rPr>
+      </w:pPr>
+      <w:r>
+        <w:rPr>
+          <w:highlight w:val="lightGray"/>
+        </w:rPr>
+        <w:t>Reference 33 - 0.17% Coverage</w:t>
+      </w:r>
+    </w:p>
+    <w:p>
+      <w:pPr>
+        <w:pStyle w:val="TextBody"/>
+        <w:bidi w:val="0"/>
+        <w:spacing w:before="0" w:after="0"/>
+        <w:jc w:val="left"/>
+        <w:rPr/>
+      </w:pPr>
+      <w:r>
+        <w:rPr/>
+        <w:t>Through the Trans-Pacific Partnership (TPP) and Transatlantic Trade and Investment Partnership (T-TIP), we are setting the world’s highest standards for labor rights and environmental protection, while removing barriers to U.S. exports and putting the United States at the center of a free trade zone covering two-thirds of the global economy.</w:t>
+      </w:r>
+    </w:p>
+    <w:p>
+      <w:pPr>
+        <w:pStyle w:val="TextBody"/>
+        <w:bidi w:val="0"/>
+        <w:spacing w:before="113" w:after="113"/>
+        <w:ind w:left="113" w:right="113" w:hanging="0"/>
+        <w:jc w:val="left"/>
+        <w:rPr>
+          <w:highlight w:val="lightGray"/>
+        </w:rPr>
+      </w:pPr>
+      <w:r>
+        <w:rPr>
+          <w:highlight w:val="lightGray"/>
+        </w:rPr>
+        <w:t>Reference 34 - 0.03% Coverage</w:t>
+      </w:r>
+    </w:p>
+    <w:p>
+      <w:pPr>
+        <w:pStyle w:val="TextBody"/>
+        <w:bidi w:val="0"/>
+        <w:spacing w:before="0" w:after="0"/>
+        <w:jc w:val="left"/>
+        <w:rPr/>
+      </w:pPr>
+      <w:r>
+        <w:rPr/>
+        <w:t>areas where the United States is a global leader in innovation</w:t>
+      </w:r>
+    </w:p>
+    <w:p>
+      <w:pPr>
+        <w:pStyle w:val="TextBody"/>
+        <w:bidi w:val="0"/>
+        <w:spacing w:before="113" w:after="113"/>
+        <w:ind w:left="113" w:right="113" w:hanging="0"/>
+        <w:jc w:val="left"/>
+        <w:rPr>
+          <w:highlight w:val="lightGray"/>
+        </w:rPr>
+      </w:pPr>
+      <w:r>
+        <w:rPr>
+          <w:highlight w:val="lightGray"/>
+        </w:rPr>
+        <w:t>Reference 35 - 0.12% Coverage</w:t>
+      </w:r>
+    </w:p>
+    <w:p>
+      <w:pPr>
+        <w:pStyle w:val="TextBody"/>
+        <w:bidi w:val="0"/>
+        <w:spacing w:before="0" w:after="0"/>
+        <w:jc w:val="left"/>
+        <w:rPr/>
+      </w:pPr>
+      <w:r>
+        <w:rPr/>
+        <w:t>All countries will benefit when we open markets further, extend and enhance tools such as the African Growth and Opportunity Act (AGOA), and reduce inefficiencies in the global trading system through trade facilitation improvements.</w:t>
+      </w:r>
+    </w:p>
+    <w:p>
+      <w:pPr>
+        <w:pStyle w:val="TextBody"/>
+        <w:bidi w:val="0"/>
+        <w:spacing w:before="113" w:after="113"/>
+        <w:ind w:left="113" w:right="113" w:hanging="0"/>
+        <w:jc w:val="left"/>
+        <w:rPr>
+          <w:highlight w:val="lightGray"/>
+        </w:rPr>
+      </w:pPr>
+      <w:r>
+        <w:rPr>
+          <w:highlight w:val="lightGray"/>
+        </w:rPr>
+        <w:t>Reference 36 - 0.06% Coverage</w:t>
+      </w:r>
+    </w:p>
+    <w:p>
+      <w:pPr>
+        <w:pStyle w:val="TextBody"/>
+        <w:bidi w:val="0"/>
+        <w:spacing w:before="0" w:after="0"/>
+        <w:jc w:val="left"/>
+        <w:rPr/>
+      </w:pPr>
+      <w:r>
+        <w:rPr/>
+        <w:t xml:space="preserve">Growth </w:t>
+        <w:br/>
+        <w:t xml:space="preserve">★ 17 ★ </w:t>
+        <w:br/>
+        <w:t xml:space="preserve">NATIONAL SECURITY STRATEGY </w:t>
+        <w:br/>
+        <w:t>in the global economy has lifted hundreds of millions out of extreme poverty.</w:t>
+      </w:r>
+    </w:p>
+    <w:p>
+      <w:pPr>
+        <w:pStyle w:val="TextBody"/>
+        <w:bidi w:val="0"/>
+        <w:spacing w:before="113" w:after="113"/>
+        <w:ind w:left="113" w:right="113" w:hanging="0"/>
+        <w:jc w:val="left"/>
+        <w:rPr>
+          <w:highlight w:val="lightGray"/>
+        </w:rPr>
+      </w:pPr>
+      <w:r>
+        <w:rPr>
+          <w:highlight w:val="lightGray"/>
+        </w:rPr>
+        <w:t>Reference 37 - 0.10% Coverage</w:t>
+      </w:r>
+    </w:p>
+    <w:p>
+      <w:pPr>
+        <w:pStyle w:val="TextBody"/>
+        <w:bidi w:val="0"/>
+        <w:spacing w:before="0" w:after="0"/>
+        <w:jc w:val="left"/>
+        <w:rPr/>
+      </w:pPr>
+      <w:r>
+        <w:rPr/>
+        <w:t>Our sanctions will continue to be carefully designed and tailored to achieve clear aims while minimizing any unintended consequences for other economic actors, the global economy, and civilian populations.</w:t>
+      </w:r>
+    </w:p>
+    <w:p>
+      <w:pPr>
+        <w:pStyle w:val="TextBody"/>
+        <w:bidi w:val="0"/>
+        <w:spacing w:before="113" w:after="113"/>
+        <w:ind w:left="113" w:right="113" w:hanging="0"/>
+        <w:jc w:val="left"/>
+        <w:rPr>
+          <w:highlight w:val="lightGray"/>
+        </w:rPr>
+      </w:pPr>
+      <w:r>
+        <w:rPr>
+          <w:highlight w:val="lightGray"/>
+        </w:rPr>
+        <w:t>Reference 38 - 0.11% Coverage</w:t>
+      </w:r>
+    </w:p>
+    <w:p>
+      <w:pPr>
+        <w:pStyle w:val="TextBody"/>
+        <w:bidi w:val="0"/>
+        <w:spacing w:before="0" w:after="0"/>
+        <w:jc w:val="left"/>
+        <w:rPr/>
+      </w:pPr>
+      <w:r>
+        <w:rPr/>
+        <w:t>We are modernizing our alliances with Japan, South Korea, Australia, and the Philippines and enhancing the interactions among them to ensure they are fully capable of responding to regional and global challenges</w:t>
+      </w:r>
+    </w:p>
+    <w:p>
+      <w:pPr>
+        <w:pStyle w:val="TextBody"/>
+        <w:bidi w:val="0"/>
+        <w:spacing w:before="113" w:after="113"/>
+        <w:ind w:left="113" w:right="113" w:hanging="0"/>
+        <w:jc w:val="left"/>
+        <w:rPr>
+          <w:highlight w:val="lightGray"/>
+        </w:rPr>
+      </w:pPr>
+      <w:r>
+        <w:rPr>
+          <w:highlight w:val="lightGray"/>
+        </w:rPr>
+        <w:t>Reference 39 - 0.08% Coverage</w:t>
+      </w:r>
+    </w:p>
+    <w:p>
+      <w:pPr>
+        <w:pStyle w:val="TextBody"/>
+        <w:bidi w:val="0"/>
+        <w:spacing w:before="0" w:after="0"/>
+        <w:jc w:val="left"/>
+        <w:rPr/>
+      </w:pPr>
+      <w:r>
+        <w:rPr/>
+        <w:t>A strong Europe is our indispensable partner, including for tackling global security challenges, promoting prosperity, and upholding international norms.</w:t>
+      </w:r>
+    </w:p>
+    <w:p>
+      <w:pPr>
+        <w:pStyle w:val="TextBody"/>
+        <w:bidi w:val="0"/>
+        <w:spacing w:before="113" w:after="113"/>
+        <w:ind w:left="113" w:right="113" w:hanging="0"/>
+        <w:jc w:val="left"/>
+        <w:rPr>
+          <w:highlight w:val="lightGray"/>
+        </w:rPr>
+      </w:pPr>
+      <w:r>
+        <w:rPr>
+          <w:highlight w:val="lightGray"/>
+        </w:rPr>
+        <w:t>Reference 40 - 0.05% Coverage</w:t>
+      </w:r>
+    </w:p>
+    <w:p>
+      <w:pPr>
+        <w:pStyle w:val="TextBody"/>
+        <w:bidi w:val="0"/>
+        <w:spacing w:before="0" w:after="0"/>
+        <w:jc w:val="left"/>
+        <w:rPr/>
+      </w:pPr>
+      <w:r>
+        <w:rPr/>
+        <w:t>NATO is the strongest alliance the world has ever known and is the hub of an expanding global security network.</w:t>
+      </w:r>
+    </w:p>
+    <w:p>
+      <w:pPr>
+        <w:pStyle w:val="TextBody"/>
+        <w:bidi w:val="0"/>
+        <w:spacing w:before="113" w:after="113"/>
+        <w:ind w:left="113" w:right="113" w:hanging="0"/>
+        <w:jc w:val="left"/>
+        <w:rPr>
+          <w:highlight w:val="lightGray"/>
+        </w:rPr>
+      </w:pPr>
+      <w:r>
+        <w:rPr>
+          <w:highlight w:val="lightGray"/>
+        </w:rPr>
+        <w:t>Reference 41 - 0.02% Coverage</w:t>
+      </w:r>
+    </w:p>
+    <w:p>
+      <w:pPr>
+        <w:pStyle w:val="TextBody"/>
+        <w:bidi w:val="0"/>
+        <w:spacing w:before="0" w:after="0"/>
+        <w:jc w:val="left"/>
+        <w:rPr/>
+      </w:pPr>
+      <w:r>
+        <w:rPr/>
+        <w:t>raise global standards for trade.</w:t>
+      </w:r>
+    </w:p>
+    <w:p>
+      <w:pPr>
+        <w:pStyle w:val="TextBody"/>
+        <w:bidi w:val="0"/>
+        <w:spacing w:before="113" w:after="113"/>
+        <w:ind w:left="113" w:right="113" w:hanging="0"/>
+        <w:jc w:val="left"/>
+        <w:rPr>
+          <w:highlight w:val="lightGray"/>
+        </w:rPr>
+      </w:pPr>
+      <w:r>
+        <w:rPr>
+          <w:highlight w:val="lightGray"/>
+        </w:rPr>
+        <w:t>Reference 42 - 0.06% Coverage</w:t>
+      </w:r>
+    </w:p>
+    <w:p>
+      <w:pPr>
+        <w:pStyle w:val="TextBody"/>
+        <w:bidi w:val="0"/>
+        <w:spacing w:before="0" w:after="0"/>
+        <w:jc w:val="left"/>
+        <w:rPr/>
+      </w:pPr>
+      <w:r>
+        <w:rPr/>
+        <w:t>We will continue to advance a Western Hemisphere that is prosperous, secure, democratic, and plays a greater global role.</w:t>
+      </w:r>
+    </w:p>
+    <w:p>
+      <w:pPr>
+        <w:pStyle w:val="TextBody"/>
+        <w:bidi w:val="0"/>
+        <w:spacing w:before="113" w:after="113"/>
+        <w:ind w:left="113" w:right="113" w:hanging="0"/>
+        <w:jc w:val="left"/>
+        <w:rPr>
+          <w:highlight w:val="lightGray"/>
+        </w:rPr>
+      </w:pPr>
+      <w:r>
+        <w:rPr>
+          <w:highlight w:val="lightGray"/>
+        </w:rPr>
+        <w:t>Reference 43 - 0.03% Coverage</w:t>
+      </w:r>
+    </w:p>
+    <w:p>
+      <w:pPr>
+        <w:pStyle w:val="TextBody"/>
+        <w:bidi w:val="0"/>
+        <w:spacing w:before="0" w:after="0"/>
+        <w:jc w:val="left"/>
+        <w:rPr/>
+      </w:pPr>
+      <w:r>
+        <w:rPr/>
+        <w:t>the hemisphere is increasingly important to global energy supplies.</w:t>
+      </w:r>
+    </w:p>
+    <w:p>
+      <w:pPr>
+        <w:pStyle w:val="TextBody"/>
+        <w:bidi w:val="0"/>
+        <w:spacing w:before="113" w:after="113"/>
+        <w:ind w:left="113" w:right="113" w:hanging="0"/>
+        <w:jc w:val="left"/>
+        <w:rPr>
+          <w:highlight w:val="lightGray"/>
+        </w:rPr>
+      </w:pPr>
+      <w:r>
+        <w:rPr>
+          <w:highlight w:val="lightGray"/>
+        </w:rPr>
+        <w:t>Files\\2015 Case Study\\Primary Sources_Policy_Strategies\\2015 WH Report on Cyber Deterrence Policy Final CLEAN - § 9 references coded [ 0.70% Coverage]</w:t>
+      </w:r>
+    </w:p>
+    <w:p>
+      <w:pPr>
+        <w:pStyle w:val="TextBody"/>
+        <w:bidi w:val="0"/>
+        <w:spacing w:before="113" w:after="113"/>
+        <w:ind w:left="113" w:right="113" w:hanging="0"/>
+        <w:jc w:val="left"/>
+        <w:rPr>
+          <w:highlight w:val="lightGray"/>
+        </w:rPr>
+      </w:pPr>
+      <w:r>
+        <w:rPr>
+          <w:highlight w:val="lightGray"/>
+        </w:rPr>
+        <w:t>Reference 1 - 0.12% Coverage</w:t>
+      </w:r>
+    </w:p>
+    <w:p>
+      <w:pPr>
+        <w:pStyle w:val="TextBody"/>
+        <w:bidi w:val="0"/>
+        <w:spacing w:before="0" w:after="0"/>
+        <w:jc w:val="left"/>
+        <w:rPr/>
+      </w:pPr>
+      <w:r>
+        <w:rPr/>
+        <w:t>Over the past 30 years, the United States has become increasingly dependent on cyberspace as a means of facilitating the global flow of goods and services</w:t>
+      </w:r>
+    </w:p>
+    <w:p>
+      <w:pPr>
+        <w:pStyle w:val="TextBody"/>
+        <w:bidi w:val="0"/>
+        <w:spacing w:before="113" w:after="113"/>
+        <w:ind w:left="113" w:right="113" w:hanging="0"/>
+        <w:jc w:val="left"/>
+        <w:rPr>
+          <w:highlight w:val="lightGray"/>
+        </w:rPr>
+      </w:pPr>
+      <w:r>
+        <w:rPr>
+          <w:highlight w:val="lightGray"/>
+        </w:rPr>
+        <w:t>Reference 2 - 0.13% Coverage</w:t>
+      </w:r>
+    </w:p>
+    <w:p>
+      <w:pPr>
+        <w:pStyle w:val="TextBody"/>
+        <w:bidi w:val="0"/>
+        <w:spacing w:before="0" w:after="0"/>
+        <w:jc w:val="left"/>
+        <w:rPr/>
+      </w:pPr>
+      <w:r>
+        <w:rPr/>
+        <w:t>In a globally connected world, cybersecurity is one of the most serious national security concerns that the United States and its allies face in the 21st century.</w:t>
+      </w:r>
+    </w:p>
+    <w:p>
+      <w:pPr>
+        <w:pStyle w:val="TextBody"/>
+        <w:bidi w:val="0"/>
+        <w:spacing w:before="113" w:after="113"/>
+        <w:ind w:left="113" w:right="113" w:hanging="0"/>
+        <w:jc w:val="left"/>
+        <w:rPr>
+          <w:highlight w:val="lightGray"/>
+        </w:rPr>
+      </w:pPr>
+      <w:r>
+        <w:rPr>
+          <w:highlight w:val="lightGray"/>
+        </w:rPr>
+        <w:t>Reference 3 - 0.13% Coverage</w:t>
+      </w:r>
+    </w:p>
+    <w:p>
+      <w:pPr>
+        <w:pStyle w:val="TextBody"/>
+        <w:bidi w:val="0"/>
+        <w:spacing w:before="0" w:after="0"/>
+        <w:jc w:val="left"/>
+        <w:rPr/>
+      </w:pPr>
+      <w:r>
+        <w:rPr/>
+        <w:t>And we will do so without undermining the open and interconnected qualities that have made the Internet such a powerful enabler of global economic and social progress.</w:t>
+      </w:r>
+    </w:p>
+    <w:p>
+      <w:pPr>
+        <w:pStyle w:val="TextBody"/>
+        <w:bidi w:val="0"/>
+        <w:spacing w:before="113" w:after="113"/>
+        <w:ind w:left="113" w:right="113" w:hanging="0"/>
+        <w:jc w:val="left"/>
+        <w:rPr>
+          <w:highlight w:val="lightGray"/>
+        </w:rPr>
+      </w:pPr>
+      <w:r>
+        <w:rPr>
+          <w:highlight w:val="lightGray"/>
+        </w:rPr>
+        <w:t>Reference 4 - 0.04% Coverage</w:t>
+      </w:r>
+    </w:p>
+    <w:p>
+      <w:pPr>
+        <w:pStyle w:val="TextBody"/>
+        <w:bidi w:val="0"/>
+        <w:spacing w:before="0" w:after="0"/>
+        <w:jc w:val="left"/>
+        <w:rPr/>
+      </w:pPr>
+      <w:r>
+        <w:rPr/>
+        <w:t>fairness and transparency of global commerce</w:t>
+      </w:r>
+    </w:p>
+    <w:p>
+      <w:pPr>
+        <w:pStyle w:val="TextBody"/>
+        <w:bidi w:val="0"/>
+        <w:spacing w:before="113" w:after="113"/>
+        <w:ind w:left="113" w:right="113" w:hanging="0"/>
+        <w:jc w:val="left"/>
+        <w:rPr>
+          <w:highlight w:val="lightGray"/>
+        </w:rPr>
+      </w:pPr>
+      <w:r>
+        <w:rPr>
+          <w:highlight w:val="lightGray"/>
+        </w:rPr>
+        <w:t>Reference 5 - 0.01% Coverage</w:t>
+      </w:r>
+    </w:p>
+    <w:p>
+      <w:pPr>
+        <w:pStyle w:val="TextBody"/>
+        <w:bidi w:val="0"/>
+        <w:spacing w:before="0" w:after="0"/>
+        <w:jc w:val="left"/>
+        <w:rPr/>
+      </w:pPr>
+      <w:r>
+        <w:rPr/>
+        <w:t>global</w:t>
+      </w:r>
+    </w:p>
+    <w:p>
+      <w:pPr>
+        <w:pStyle w:val="TextBody"/>
+        <w:bidi w:val="0"/>
+        <w:spacing w:before="113" w:after="113"/>
+        <w:ind w:left="113" w:right="113" w:hanging="0"/>
+        <w:jc w:val="left"/>
+        <w:rPr>
+          <w:highlight w:val="lightGray"/>
+        </w:rPr>
+      </w:pPr>
+      <w:r>
+        <w:rPr>
+          <w:highlight w:val="lightGray"/>
+        </w:rPr>
+        <w:t>Reference 6 - 0.02% Coverage</w:t>
+      </w:r>
+    </w:p>
+    <w:p>
+      <w:pPr>
+        <w:pStyle w:val="TextBody"/>
+        <w:bidi w:val="0"/>
+        <w:spacing w:before="0" w:after="0"/>
+        <w:jc w:val="left"/>
+        <w:rPr/>
+      </w:pPr>
+      <w:r>
+        <w:rPr/>
+        <w:t>creating a global environment</w:t>
+      </w:r>
+    </w:p>
+    <w:p>
+      <w:pPr>
+        <w:pStyle w:val="TextBody"/>
+        <w:bidi w:val="0"/>
+        <w:spacing w:before="113" w:after="113"/>
+        <w:ind w:left="113" w:right="113" w:hanging="0"/>
+        <w:jc w:val="left"/>
+        <w:rPr>
+          <w:highlight w:val="lightGray"/>
+        </w:rPr>
+      </w:pPr>
+      <w:r>
+        <w:rPr>
+          <w:highlight w:val="lightGray"/>
+        </w:rPr>
+        <w:t>Reference 7 - 0.12% Coverage</w:t>
+      </w:r>
+    </w:p>
+    <w:p>
+      <w:pPr>
+        <w:pStyle w:val="TextBody"/>
+        <w:bidi w:val="0"/>
+        <w:spacing w:before="0" w:after="0"/>
+        <w:jc w:val="left"/>
+        <w:rPr/>
+      </w:pPr>
+      <w:r>
+        <w:rPr/>
+        <w:t>Global reliance on networked computer systems should encourage all nations to cooperate together in mutual self-interest to deter cyber threats.</w:t>
+      </w:r>
+    </w:p>
+    <w:p>
+      <w:pPr>
+        <w:pStyle w:val="TextBody"/>
+        <w:bidi w:val="0"/>
+        <w:spacing w:before="113" w:after="113"/>
+        <w:ind w:left="113" w:right="113" w:hanging="0"/>
+        <w:jc w:val="left"/>
+        <w:rPr>
+          <w:highlight w:val="lightGray"/>
+        </w:rPr>
+      </w:pPr>
+      <w:r>
+        <w:rPr>
+          <w:highlight w:val="lightGray"/>
+        </w:rPr>
+        <w:t>Reference 8 - 0.03% Coverage</w:t>
+      </w:r>
+    </w:p>
+    <w:p>
+      <w:pPr>
+        <w:pStyle w:val="TextBody"/>
+        <w:bidi w:val="0"/>
+        <w:spacing w:before="0" w:after="0"/>
+        <w:jc w:val="left"/>
+        <w:rPr/>
+      </w:pPr>
+      <w:r>
+        <w:rPr/>
+        <w:t>enhance global economic security</w:t>
+      </w:r>
+    </w:p>
+    <w:p>
+      <w:pPr>
+        <w:pStyle w:val="TextBody"/>
+        <w:bidi w:val="0"/>
+        <w:spacing w:before="113" w:after="113"/>
+        <w:ind w:left="113" w:right="113" w:hanging="0"/>
+        <w:jc w:val="left"/>
+        <w:rPr>
+          <w:highlight w:val="lightGray"/>
+        </w:rPr>
+      </w:pPr>
+      <w:r>
+        <w:rPr>
+          <w:highlight w:val="lightGray"/>
+        </w:rPr>
+        <w:t>Reference 9 - 0.11% Coverage</w:t>
+      </w:r>
+    </w:p>
+    <w:p>
+      <w:pPr>
+        <w:pStyle w:val="TextBody"/>
+        <w:bidi w:val="0"/>
+        <w:spacing w:before="0" w:after="0"/>
+        <w:jc w:val="left"/>
+        <w:rPr/>
+      </w:pPr>
+      <w:r>
+        <w:rPr/>
+        <w:t>Thirty years ago, few understood that the free flow of information in cyberspace would be vital to innovation and global prosperity.</w:t>
       </w:r>
     </w:p>
     <w:sectPr>
